--- a/Engenharia de Software I/RFP( Request For Proposal).docx
+++ b/Engenharia de Software I/RFP( Request For Proposal).docx
@@ -978,8 +978,8 @@
         <w:tblLook w:val="04A0" w:firstRow="1" w:lastRow="0" w:firstColumn="1" w:lastColumn="0" w:noHBand="0" w:noVBand="1"/>
       </w:tblPr>
       <w:tblGrid>
-        <w:gridCol w:w="3605"/>
-        <w:gridCol w:w="3441"/>
+        <w:gridCol w:w="3494"/>
+        <w:gridCol w:w="3552"/>
       </w:tblGrid>
       <w:tr>
         <w:tc>
@@ -1022,6 +1022,13 @@
                 <w:szCs w:val="32"/>
               </w:rPr>
             </w:pPr>
+            <w:r>
+              <w:rPr>
+                <w:sz w:val="20"/>
+                <w:szCs w:val="20"/>
+              </w:rPr>
+              <w:t>Ineficiência na forma com que os registros são gravados, manipulados, arquivados e acesso a informações</w:t>
+            </w:r>
           </w:p>
         </w:tc>
       </w:tr>
@@ -1066,6 +1073,13 @@
                 <w:szCs w:val="32"/>
               </w:rPr>
             </w:pPr>
+            <w:r>
+              <w:rPr>
+                <w:sz w:val="20"/>
+                <w:szCs w:val="20"/>
+              </w:rPr>
+              <w:t>Gestão e os usuários</w:t>
+            </w:r>
           </w:p>
         </w:tc>
       </w:tr>
@@ -1110,6 +1124,13 @@
                 <w:szCs w:val="32"/>
               </w:rPr>
             </w:pPr>
+            <w:r>
+              <w:rPr>
+                <w:sz w:val="20"/>
+                <w:szCs w:val="20"/>
+              </w:rPr>
+              <w:t>Falta de manutenção</w:t>
+            </w:r>
           </w:p>
         </w:tc>
       </w:tr>
@@ -1154,6 +1175,13 @@
                 <w:szCs w:val="32"/>
               </w:rPr>
             </w:pPr>
+            <w:r>
+              <w:rPr>
+                <w:sz w:val="20"/>
+                <w:szCs w:val="20"/>
+              </w:rPr>
+              <w:t>Investir em uma manutenção periódica</w:t>
+            </w:r>
           </w:p>
         </w:tc>
       </w:tr>
@@ -1270,6 +1298,20 @@
                 <w:szCs w:val="20"/>
               </w:rPr>
             </w:pPr>
+            <w:r>
+              <w:rPr>
+                <w:sz w:val="20"/>
+                <w:szCs w:val="20"/>
+              </w:rPr>
+              <w:t xml:space="preserve">Competência: </w:t>
+            </w:r>
+            <w:r>
+              <w:rPr>
+                <w:sz w:val="20"/>
+                <w:szCs w:val="20"/>
+              </w:rPr>
+              <w:t>docentes e alunos</w:t>
+            </w:r>
           </w:p>
         </w:tc>
       </w:tr>
@@ -1338,6 +1380,13 @@
                 <w:szCs w:val="20"/>
               </w:rPr>
             </w:pPr>
+            <w:r>
+              <w:rPr>
+                <w:sz w:val="20"/>
+                <w:szCs w:val="20"/>
+              </w:rPr>
+              <w:t xml:space="preserve">Necessitam dos recursos que possibilitam acesso a essas atividades acadêmicas </w:t>
+            </w:r>
           </w:p>
         </w:tc>
       </w:tr>
@@ -1406,6 +1455,13 @@
                 <w:szCs w:val="20"/>
               </w:rPr>
             </w:pPr>
+            <w:r>
+              <w:rPr>
+                <w:sz w:val="20"/>
+                <w:szCs w:val="20"/>
+              </w:rPr>
+              <w:t>possibilitar o controle de uso e acesso ao laboratório de informática</w:t>
+            </w:r>
           </w:p>
         </w:tc>
       </w:tr>
@@ -1474,6 +1530,13 @@
                 <w:szCs w:val="20"/>
               </w:rPr>
             </w:pPr>
+            <w:r>
+              <w:rPr>
+                <w:sz w:val="20"/>
+                <w:szCs w:val="20"/>
+              </w:rPr>
+              <w:t>Foi projetado para facilitar o acesso ao laboratório</w:t>
+            </w:r>
           </w:p>
         </w:tc>
       </w:tr>
@@ -1542,6 +1605,13 @@
                 <w:szCs w:val="20"/>
               </w:rPr>
             </w:pPr>
+            <w:r>
+              <w:rPr>
+                <w:sz w:val="20"/>
+                <w:szCs w:val="20"/>
+              </w:rPr>
+              <w:t>Desorganizar fatores primordiais de gestão</w:t>
+            </w:r>
           </w:p>
         </w:tc>
       </w:tr>
@@ -1610,6 +1680,22 @@
                 <w:szCs w:val="20"/>
               </w:rPr>
             </w:pPr>
+            <w:r>
+              <w:rPr>
+                <w:sz w:val="20"/>
+                <w:szCs w:val="20"/>
+              </w:rPr>
+              <w:t>Será distribuído com baixo custo de aquisição</w:t>
+            </w:r>
+            <w:r>
+              <w:rPr>
+                <w:sz w:val="20"/>
+                <w:szCs w:val="20"/>
+              </w:rPr>
+              <w:t>,</w:t>
+            </w:r>
+            <w:bookmarkStart w:id="0" w:name="_GoBack"/>
+            <w:bookmarkEnd w:id="0"/>
           </w:p>
         </w:tc>
       </w:tr>
@@ -1673,8 +1759,8 @@
           <w:szCs w:val="20"/>
         </w:rPr>
       </w:pPr>
-      <w:bookmarkStart w:id="0" w:name="tyjcwt" w:colFirst="0" w:colLast="0"/>
-      <w:bookmarkEnd w:id="0"/>
+      <w:bookmarkStart w:id="1" w:name="tyjcwt" w:colFirst="0" w:colLast="0"/>
+      <w:bookmarkEnd w:id="1"/>
     </w:p>
     <w:p>
       <w:pPr>
@@ -1700,8 +1786,19 @@
         </w:rPr>
         <w:t>Resumo dos Envolvidos</w:t>
       </w:r>
-      <w:bookmarkStart w:id="1" w:name="_GoBack"/>
-      <w:bookmarkEnd w:id="1"/>
+    </w:p>
+    <w:p>
+      <w:pPr>
+        <w:pStyle w:val="PargrafodaLista"/>
+        <w:keepNext/>
+        <w:spacing w:before="120" w:after="60"/>
+        <w:ind w:left="1428"/>
+        <w:rPr>
+          <w:rFonts w:eastAsia="Arial"/>
+          <w:sz w:val="28"/>
+          <w:szCs w:val="28"/>
+        </w:rPr>
+      </w:pPr>
     </w:p>
     <w:p/>
     <w:sectPr>
